--- a/Biên bản họp hàng tuần/N01_MeetingMinutesReport_07_01112023_v1.docx
+++ b/Biên bản họp hàng tuần/N01_MeetingMinutesReport_07_01112023_v1.docx
@@ -197,27 +197,7 @@
                 <w:sz w:val="24"/>
                 <w:szCs w:val="24"/>
               </w:rPr>
-              <w:t xml:space="preserve">Quản lý siêu thị Bim </w:t>
-            </w:r>
-            <w:proofErr w:type="spellStart"/>
-            <w:r>
-              <w:rPr>
-                <w:rFonts w:ascii="Times New Roman" w:hAnsi="Times New Roman"/>
-                <w:i w:val="0"/>
-                <w:sz w:val="24"/>
-                <w:szCs w:val="24"/>
-              </w:rPr>
-              <w:t>Bim</w:t>
-            </w:r>
-            <w:proofErr w:type="spellEnd"/>
-            <w:r>
-              <w:rPr>
-                <w:rFonts w:ascii="Times New Roman" w:hAnsi="Times New Roman"/>
-                <w:i w:val="0"/>
-                <w:sz w:val="24"/>
-                <w:szCs w:val="24"/>
-              </w:rPr>
-              <w:t xml:space="preserve"> Mart</w:t>
+              <w:t>Quản lý siêu thị Bim Bim Mart</w:t>
             </w:r>
           </w:p>
         </w:tc>
@@ -305,7 +285,7 @@
                 <w:sz w:val="24"/>
                 <w:szCs w:val="24"/>
               </w:rPr>
-              <w:t>19</w:t>
+              <w:t>01</w:t>
             </w:r>
             <w:r>
               <w:rPr>
@@ -323,7 +303,16 @@
                 <w:sz w:val="24"/>
                 <w:szCs w:val="24"/>
               </w:rPr>
-              <w:t>10</w:t>
+              <w:t>1</w:t>
+            </w:r>
+            <w:r>
+              <w:rPr>
+                <w:rFonts w:ascii="Times New Roman" w:hAnsi="Times New Roman"/>
+                <w:i w:val="0"/>
+                <w:sz w:val="24"/>
+                <w:szCs w:val="24"/>
+              </w:rPr>
+              <w:t>1</w:t>
             </w:r>
             <w:r>
               <w:rPr>
@@ -553,7 +542,7 @@
                 <w:sz w:val="24"/>
                 <w:szCs w:val="24"/>
               </w:rPr>
-              <w:t>Triển khai kế hoạch, phân chia nhiệm vụ, làm đặt vấn đề</w:t>
+              <w:t>Chỉnh sửa lại các phần cũ, bàn luận chỉnh sửa, cập nhật lại</w:t>
             </w:r>
             <w:r>
               <w:rPr>
@@ -563,7 +552,7 @@
                 <w:sz w:val="24"/>
                 <w:szCs w:val="24"/>
               </w:rPr>
-              <w:t>.</w:t>
+              <w:t>, nâng cấp code</w:t>
             </w:r>
           </w:p>
         </w:tc>
@@ -1502,30 +1491,56 @@
           </w:p>
           <w:p>
             <w:pPr>
-              <w:pStyle w:val="CovFormText"/>
-              <w:keepNext/>
-              <w:keepLines/>
-              <w:rPr>
-                <w:rFonts w:ascii="Times New Roman" w:hAnsi="Times New Roman"/>
-                <w:sz w:val="24"/>
-                <w:szCs w:val="24"/>
-              </w:rPr>
-            </w:pPr>
-            <w:r>
-              <w:rPr>
-                <w:rFonts w:ascii="Times New Roman" w:hAnsi="Times New Roman"/>
-                <w:sz w:val="24"/>
-                <w:szCs w:val="24"/>
-              </w:rPr>
-              <w:t>Hoàn thiện các phần trước đó</w:t>
-            </w:r>
-            <w:r>
-              <w:rPr>
-                <w:rFonts w:ascii="Times New Roman" w:hAnsi="Times New Roman"/>
-                <w:sz w:val="24"/>
-                <w:szCs w:val="24"/>
-              </w:rPr>
-              <w:t>: sơ đồ tuần tự, sơ đồ lớp</w:t>
+              <w:pStyle w:val="NormalWeb"/>
+              <w:spacing w:before="60" w:beforeAutospacing="0" w:after="60" w:afterAutospacing="0"/>
+              <w:rPr>
+                <w:color w:val="000000"/>
+              </w:rPr>
+            </w:pPr>
+            <w:r>
+              <w:rPr>
+                <w:color w:val="000000"/>
+              </w:rPr>
+              <w:t>Chức năng</w:t>
+            </w:r>
+            <w:r>
+              <w:rPr>
+                <w:color w:val="000000"/>
+              </w:rPr>
+              <w:t xml:space="preserve"> báo cáo thống kê</w:t>
+            </w:r>
+          </w:p>
+          <w:p>
+            <w:pPr>
+              <w:pStyle w:val="NormalWeb"/>
+              <w:spacing w:before="60" w:beforeAutospacing="0" w:after="60" w:afterAutospacing="0"/>
+            </w:pPr>
+            <w:r>
+              <w:t>- Góp ý về code ph</w:t>
+            </w:r>
+            <w:r>
+              <w:t>ầ</w:t>
+            </w:r>
+            <w:r>
+              <w:t>n thống kê số hóa đơn theo giờ</w:t>
+            </w:r>
+          </w:p>
+          <w:p>
+            <w:pPr>
+              <w:pStyle w:val="NormalWeb"/>
+              <w:spacing w:before="60" w:beforeAutospacing="0" w:after="60" w:afterAutospacing="0"/>
+            </w:pPr>
+            <w:r>
+              <w:t>- Chỉnh sửa lại và chạy thử</w:t>
+            </w:r>
+          </w:p>
+          <w:p>
+            <w:pPr>
+              <w:pStyle w:val="NormalWeb"/>
+              <w:spacing w:before="60" w:beforeAutospacing="0" w:after="60" w:afterAutospacing="0"/>
+            </w:pPr>
+            <w:r>
+              <w:t>- Hoàn thành.</w:t>
             </w:r>
           </w:p>
         </w:tc>
@@ -1570,22 +1585,50 @@
           </w:p>
           <w:p>
             <w:pPr>
-              <w:pStyle w:val="CovFormText"/>
-              <w:keepNext/>
-              <w:keepLines/>
-              <w:rPr>
-                <w:rFonts w:ascii="Times New Roman" w:hAnsi="Times New Roman"/>
-                <w:sz w:val="24"/>
-                <w:szCs w:val="24"/>
-              </w:rPr>
-            </w:pPr>
-            <w:r>
-              <w:rPr>
-                <w:rFonts w:ascii="Times New Roman" w:hAnsi="Times New Roman"/>
-                <w:sz w:val="24"/>
-                <w:szCs w:val="24"/>
-              </w:rPr>
-              <w:t>Kiểm tra đánh giá từng phần làm của mỗi thành viên ở mục 2</w:t>
+              <w:pStyle w:val="NormalWeb"/>
+              <w:spacing w:before="60" w:beforeAutospacing="0" w:after="60" w:afterAutospacing="0"/>
+              <w:rPr>
+                <w:color w:val="000000"/>
+              </w:rPr>
+            </w:pPr>
+            <w:r>
+              <w:rPr>
+                <w:color w:val="000000"/>
+              </w:rPr>
+              <w:t>Chức năng báo cáo thống kê</w:t>
+            </w:r>
+          </w:p>
+          <w:p>
+            <w:pPr>
+              <w:pStyle w:val="NormalWeb"/>
+              <w:spacing w:before="60" w:beforeAutospacing="0" w:after="60" w:afterAutospacing="0"/>
+            </w:pPr>
+            <w:r>
+              <w:t>- Góp ý về code ph</w:t>
+            </w:r>
+            <w:r>
+              <w:t>ầ</w:t>
+            </w:r>
+            <w:r>
+              <w:t>n thống kê doanh thu đơn theo giờ</w:t>
+            </w:r>
+          </w:p>
+          <w:p>
+            <w:pPr>
+              <w:pStyle w:val="NormalWeb"/>
+              <w:spacing w:before="60" w:beforeAutospacing="0" w:after="60" w:afterAutospacing="0"/>
+            </w:pPr>
+            <w:r>
+              <w:t>- Chỉnh sửa lại và chạy thử</w:t>
+            </w:r>
+          </w:p>
+          <w:p>
+            <w:pPr>
+              <w:pStyle w:val="NormalWeb"/>
+              <w:spacing w:before="60" w:beforeAutospacing="0" w:after="60" w:afterAutospacing="0"/>
+            </w:pPr>
+            <w:r>
+              <w:t>- Hoàn thành.</w:t>
             </w:r>
           </w:p>
         </w:tc>
@@ -1630,30 +1673,53 @@
           </w:p>
           <w:p>
             <w:pPr>
-              <w:pStyle w:val="CovFormText"/>
-              <w:keepNext/>
-              <w:keepLines/>
-              <w:rPr>
-                <w:rFonts w:ascii="Times New Roman" w:hAnsi="Times New Roman"/>
-                <w:sz w:val="24"/>
-                <w:szCs w:val="24"/>
-              </w:rPr>
-            </w:pPr>
-            <w:r>
-              <w:rPr>
-                <w:rFonts w:ascii="Times New Roman" w:hAnsi="Times New Roman"/>
-                <w:sz w:val="24"/>
-                <w:szCs w:val="24"/>
-              </w:rPr>
-              <w:t xml:space="preserve">Kiểm tra đánh giá từng phần làm của mỗi thành viên ở mục </w:t>
-            </w:r>
-            <w:r>
-              <w:rPr>
-                <w:rFonts w:ascii="Times New Roman" w:hAnsi="Times New Roman"/>
-                <w:sz w:val="24"/>
-                <w:szCs w:val="24"/>
-              </w:rPr>
-              <w:t>3</w:t>
+              <w:pStyle w:val="NormalWeb"/>
+              <w:spacing w:before="60" w:beforeAutospacing="0" w:after="60" w:afterAutospacing="0"/>
+              <w:rPr>
+                <w:color w:val="000000"/>
+              </w:rPr>
+            </w:pPr>
+            <w:r>
+              <w:rPr>
+                <w:color w:val="000000"/>
+              </w:rPr>
+              <w:t>Chức năng báo cáo thống kê</w:t>
+            </w:r>
+          </w:p>
+          <w:p>
+            <w:pPr>
+              <w:pStyle w:val="NormalWeb"/>
+              <w:spacing w:before="60" w:beforeAutospacing="0" w:after="60" w:afterAutospacing="0"/>
+            </w:pPr>
+            <w:r>
+              <w:t>- Góp ý về code ph</w:t>
+            </w:r>
+            <w:r>
+              <w:t>ầ</w:t>
+            </w:r>
+            <w:r>
+              <w:t>n thống kê Top 5 sản phẩm bán chạy</w:t>
+            </w:r>
+          </w:p>
+          <w:p>
+            <w:pPr>
+              <w:pStyle w:val="NormalWeb"/>
+              <w:spacing w:before="60" w:beforeAutospacing="0" w:after="60" w:afterAutospacing="0"/>
+            </w:pPr>
+            <w:r>
+              <w:t>- Chỉnh sửa lại và chạy thử</w:t>
+            </w:r>
+          </w:p>
+          <w:p>
+            <w:pPr>
+              <w:pStyle w:val="NormalWeb"/>
+              <w:spacing w:before="60" w:beforeAutospacing="0" w:after="60" w:afterAutospacing="0"/>
+            </w:pPr>
+            <w:r>
+              <w:t>-</w:t>
+            </w:r>
+            <w:r>
+              <w:t xml:space="preserve"> Hoàn thành.</w:t>
             </w:r>
           </w:p>
         </w:tc>
@@ -1704,6 +1770,51 @@
           </w:p>
           <w:p>
             <w:pPr>
+              <w:pStyle w:val="NormalWeb"/>
+              <w:spacing w:before="60" w:beforeAutospacing="0" w:after="60" w:afterAutospacing="0"/>
+              <w:rPr>
+                <w:color w:val="000000"/>
+              </w:rPr>
+            </w:pPr>
+            <w:r>
+              <w:rPr>
+                <w:color w:val="000000"/>
+              </w:rPr>
+              <w:t>Chức năng báo cáo thống kê</w:t>
+            </w:r>
+          </w:p>
+          <w:p>
+            <w:pPr>
+              <w:pStyle w:val="NormalWeb"/>
+              <w:spacing w:before="60" w:beforeAutospacing="0" w:after="60" w:afterAutospacing="0"/>
+            </w:pPr>
+            <w:r>
+              <w:t>- Góp ý về code ph</w:t>
+            </w:r>
+            <w:r>
+              <w:t>ầ</w:t>
+            </w:r>
+            <w:r>
+              <w:t>n thống kê d</w:t>
+            </w:r>
+            <w:r>
+              <w:t>o</w:t>
+            </w:r>
+            <w:r>
+              <w:t>anh thu theo tháng/năm</w:t>
+            </w:r>
+          </w:p>
+          <w:p>
+            <w:pPr>
+              <w:pStyle w:val="NormalWeb"/>
+              <w:spacing w:before="60" w:beforeAutospacing="0" w:after="60" w:afterAutospacing="0"/>
+            </w:pPr>
+            <w:r>
+              <w:t>- Chỉnh sửa lại và chạy thử</w:t>
+            </w:r>
+          </w:p>
+          <w:p>
+            <w:pPr>
               <w:pStyle w:val="CovFormText"/>
               <w:keepNext/>
               <w:keepLines/>
@@ -1716,10 +1827,20 @@
             <w:r>
               <w:rPr>
                 <w:rFonts w:ascii="Times New Roman" w:hAnsi="Times New Roman"/>
-                <w:sz w:val="24"/>
-                <w:szCs w:val="24"/>
-              </w:rPr>
-              <w:t>Kiên đóng góp thêm mục sơ đồ use-case</w:t>
+                <w:szCs w:val="24"/>
+              </w:rPr>
+              <w:t>-</w:t>
+            </w:r>
+            <w:r>
+              <w:t xml:space="preserve"> </w:t>
+            </w:r>
+            <w:r>
+              <w:rPr>
+                <w:rFonts w:ascii="Times New Roman" w:hAnsi="Times New Roman"/>
+                <w:sz w:val="24"/>
+                <w:szCs w:val="28"/>
+              </w:rPr>
+              <w:t>Hoàn thành.</w:t>
             </w:r>
           </w:p>
         </w:tc>
@@ -1736,7 +1857,7 @@
           <w:gridAfter w:val="1"/>
           <w:wAfter w:w="16" w:type="dxa"/>
           <w:cantSplit/>
-          <w:trHeight w:val="276"/>
+          <w:trHeight w:val="913"/>
         </w:trPr>
         <w:tc>
           <w:tcPr>
@@ -1785,610 +1906,7 @@
                 <w:sz w:val="24"/>
                 <w:szCs w:val="24"/>
               </w:rPr>
-              <w:t>Bim đóng góp thêm mục sơ đồ lớp</w:t>
-            </w:r>
-          </w:p>
-          <w:p>
-            <w:pPr>
-              <w:pStyle w:val="CovFormText"/>
-              <w:keepNext/>
-              <w:keepLines/>
-              <w:rPr>
-                <w:rFonts w:ascii="Times New Roman" w:hAnsi="Times New Roman"/>
-                <w:sz w:val="24"/>
-                <w:szCs w:val="24"/>
-              </w:rPr>
-            </w:pPr>
-            <w:r>
-              <w:rPr>
-                <w:rFonts w:ascii="Times New Roman" w:hAnsi="Times New Roman"/>
-                <w:sz w:val="24"/>
-                <w:szCs w:val="24"/>
-              </w:rPr>
-              <w:t>Cả nhóm đồng ý</w:t>
-            </w:r>
-          </w:p>
-        </w:tc>
-      </w:tr>
-      <w:tr>
-        <w:tblPrEx>
-          <w:tblBorders>
-            <w:top w:val="dotted" w:sz="4" w:space="0" w:color="auto"/>
-            <w:insideH w:val="dotted" w:sz="4" w:space="0" w:color="auto"/>
-            <w:insideV w:val="dotted" w:sz="4" w:space="0" w:color="auto"/>
-          </w:tblBorders>
-        </w:tblPrEx>
-        <w:trPr>
-          <w:gridAfter w:val="1"/>
-          <w:wAfter w:w="16" w:type="dxa"/>
-          <w:cantSplit/>
-          <w:trHeight w:val="276"/>
-        </w:trPr>
-        <w:tc>
-          <w:tcPr>
-            <w:tcW w:w="10064" w:type="dxa"/>
-            <w:tcBorders>
-              <w:top w:val="dotted" w:sz="4" w:space="0" w:color="auto"/>
-              <w:left w:val="single" w:sz="6" w:space="0" w:color="auto"/>
-              <w:bottom w:val="dotted" w:sz="4" w:space="0" w:color="auto"/>
-              <w:right w:val="single" w:sz="6" w:space="0" w:color="auto"/>
-            </w:tcBorders>
-          </w:tcPr>
-          <w:p>
-            <w:pPr>
-              <w:pStyle w:val="CovFormText"/>
-              <w:keepNext/>
-              <w:keepLines/>
-              <w:rPr>
-                <w:rFonts w:ascii="Times New Roman" w:hAnsi="Times New Roman"/>
-                <w:sz w:val="24"/>
-                <w:szCs w:val="24"/>
-              </w:rPr>
-            </w:pPr>
-            <w:r>
-              <w:rPr>
-                <w:rFonts w:ascii="Times New Roman" w:hAnsi="Times New Roman"/>
-                <w:sz w:val="24"/>
-                <w:szCs w:val="24"/>
-              </w:rPr>
-              <w:t>6.</w:t>
-            </w:r>
-          </w:p>
-          <w:p>
-            <w:pPr>
-              <w:pStyle w:val="CovFormText"/>
-              <w:keepNext/>
-              <w:keepLines/>
-              <w:rPr>
-                <w:rFonts w:ascii="Times New Roman" w:hAnsi="Times New Roman"/>
-                <w:sz w:val="24"/>
-                <w:szCs w:val="24"/>
-              </w:rPr>
-            </w:pPr>
-            <w:r>
-              <w:rPr>
-                <w:rFonts w:ascii="Times New Roman" w:hAnsi="Times New Roman"/>
-                <w:sz w:val="24"/>
-                <w:szCs w:val="24"/>
-              </w:rPr>
-              <w:t>Phong đóng góp thêm mục sơ đồ tuần tự</w:t>
-            </w:r>
-          </w:p>
-          <w:p>
-            <w:pPr>
-              <w:pStyle w:val="CovFormText"/>
-              <w:keepNext/>
-              <w:keepLines/>
-              <w:rPr>
-                <w:rFonts w:ascii="Times New Roman" w:hAnsi="Times New Roman"/>
-                <w:sz w:val="24"/>
-                <w:szCs w:val="24"/>
-              </w:rPr>
-            </w:pPr>
-            <w:r>
-              <w:rPr>
-                <w:rFonts w:ascii="Times New Roman" w:hAnsi="Times New Roman"/>
-                <w:sz w:val="24"/>
-                <w:szCs w:val="24"/>
-              </w:rPr>
-              <w:t>Cả nhóm đồng ý</w:t>
-            </w:r>
-          </w:p>
-        </w:tc>
-      </w:tr>
-      <w:tr>
-        <w:tblPrEx>
-          <w:tblBorders>
-            <w:top w:val="dotted" w:sz="4" w:space="0" w:color="auto"/>
-            <w:insideH w:val="dotted" w:sz="4" w:space="0" w:color="auto"/>
-            <w:insideV w:val="dotted" w:sz="4" w:space="0" w:color="auto"/>
-          </w:tblBorders>
-        </w:tblPrEx>
-        <w:trPr>
-          <w:gridAfter w:val="1"/>
-          <w:wAfter w:w="16" w:type="dxa"/>
-          <w:cantSplit/>
-          <w:trHeight w:val="276"/>
-        </w:trPr>
-        <w:tc>
-          <w:tcPr>
-            <w:tcW w:w="10064" w:type="dxa"/>
-            <w:tcBorders>
-              <w:top w:val="dotted" w:sz="4" w:space="0" w:color="auto"/>
-              <w:left w:val="single" w:sz="6" w:space="0" w:color="auto"/>
-              <w:bottom w:val="dotted" w:sz="4" w:space="0" w:color="auto"/>
-              <w:right w:val="single" w:sz="6" w:space="0" w:color="auto"/>
-            </w:tcBorders>
-          </w:tcPr>
-          <w:p>
-            <w:pPr>
-              <w:pStyle w:val="CovFormText"/>
-              <w:keepNext/>
-              <w:keepLines/>
-              <w:rPr>
-                <w:rFonts w:ascii="Times New Roman" w:hAnsi="Times New Roman"/>
-                <w:sz w:val="24"/>
-                <w:szCs w:val="24"/>
-              </w:rPr>
-            </w:pPr>
-            <w:r>
-              <w:rPr>
-                <w:rFonts w:ascii="Times New Roman" w:hAnsi="Times New Roman"/>
-                <w:sz w:val="24"/>
-                <w:szCs w:val="24"/>
-              </w:rPr>
-              <w:t xml:space="preserve">7. </w:t>
-            </w:r>
-          </w:p>
-          <w:p>
-            <w:pPr>
-              <w:pStyle w:val="CovFormText"/>
-              <w:keepNext/>
-              <w:keepLines/>
-              <w:rPr>
-                <w:rFonts w:ascii="Times New Roman" w:hAnsi="Times New Roman"/>
-                <w:sz w:val="24"/>
-                <w:szCs w:val="24"/>
-              </w:rPr>
-            </w:pPr>
-            <w:r>
-              <w:rPr>
-                <w:rFonts w:ascii="Times New Roman" w:hAnsi="Times New Roman"/>
-                <w:sz w:val="24"/>
-                <w:szCs w:val="24"/>
-              </w:rPr>
-              <w:t>Kiên đóng góp thêm mục ảnh sản phẩm vào mục bán hàng</w:t>
-            </w:r>
-          </w:p>
-          <w:p>
-            <w:pPr>
-              <w:pStyle w:val="CovFormText"/>
-              <w:keepNext/>
-              <w:keepLines/>
-              <w:rPr>
-                <w:rFonts w:ascii="Times New Roman" w:hAnsi="Times New Roman"/>
-                <w:sz w:val="24"/>
-                <w:szCs w:val="24"/>
-              </w:rPr>
-            </w:pPr>
-            <w:r>
-              <w:rPr>
-                <w:rFonts w:ascii="Times New Roman" w:hAnsi="Times New Roman"/>
-                <w:sz w:val="24"/>
-                <w:szCs w:val="24"/>
-              </w:rPr>
-              <w:t>Cả nhóm đồng ý</w:t>
-            </w:r>
-          </w:p>
-        </w:tc>
-      </w:tr>
-      <w:tr>
-        <w:tblPrEx>
-          <w:tblBorders>
-            <w:top w:val="dotted" w:sz="4" w:space="0" w:color="auto"/>
-            <w:insideH w:val="dotted" w:sz="4" w:space="0" w:color="auto"/>
-            <w:insideV w:val="dotted" w:sz="4" w:space="0" w:color="auto"/>
-          </w:tblBorders>
-        </w:tblPrEx>
-        <w:trPr>
-          <w:gridAfter w:val="1"/>
-          <w:wAfter w:w="16" w:type="dxa"/>
-          <w:cantSplit/>
-          <w:trHeight w:val="276"/>
-        </w:trPr>
-        <w:tc>
-          <w:tcPr>
-            <w:tcW w:w="10064" w:type="dxa"/>
-            <w:tcBorders>
-              <w:top w:val="dotted" w:sz="4" w:space="0" w:color="auto"/>
-              <w:left w:val="single" w:sz="6" w:space="0" w:color="auto"/>
-              <w:bottom w:val="dotted" w:sz="4" w:space="0" w:color="auto"/>
-              <w:right w:val="single" w:sz="6" w:space="0" w:color="auto"/>
-            </w:tcBorders>
-          </w:tcPr>
-          <w:p>
-            <w:pPr>
-              <w:pStyle w:val="CovFormText"/>
-              <w:keepNext/>
-              <w:keepLines/>
-              <w:rPr>
-                <w:rFonts w:ascii="Times New Roman" w:hAnsi="Times New Roman"/>
-                <w:sz w:val="24"/>
-                <w:szCs w:val="24"/>
-              </w:rPr>
-            </w:pPr>
-            <w:r>
-              <w:rPr>
-                <w:rFonts w:ascii="Times New Roman" w:hAnsi="Times New Roman"/>
-                <w:sz w:val="24"/>
-                <w:szCs w:val="24"/>
-              </w:rPr>
-              <w:t>8.</w:t>
-            </w:r>
-          </w:p>
-          <w:p>
-            <w:pPr>
-              <w:pStyle w:val="CovFormText"/>
-              <w:keepNext/>
-              <w:keepLines/>
-              <w:rPr>
-                <w:rFonts w:ascii="Times New Roman" w:hAnsi="Times New Roman"/>
-                <w:sz w:val="24"/>
-                <w:szCs w:val="24"/>
-              </w:rPr>
-            </w:pPr>
-            <w:r>
-              <w:rPr>
-                <w:rFonts w:ascii="Times New Roman" w:hAnsi="Times New Roman"/>
-                <w:sz w:val="24"/>
-                <w:szCs w:val="24"/>
-              </w:rPr>
-              <w:t>Bim đóng góp thêm chức năng quản lý khách hàng</w:t>
-            </w:r>
-          </w:p>
-          <w:p>
-            <w:pPr>
-              <w:pStyle w:val="CovFormText"/>
-              <w:keepNext/>
-              <w:keepLines/>
-              <w:rPr>
-                <w:rFonts w:ascii="Times New Roman" w:hAnsi="Times New Roman"/>
-                <w:sz w:val="24"/>
-                <w:szCs w:val="24"/>
-              </w:rPr>
-            </w:pPr>
-            <w:r>
-              <w:rPr>
-                <w:rFonts w:ascii="Times New Roman" w:hAnsi="Times New Roman"/>
-                <w:sz w:val="24"/>
-                <w:szCs w:val="24"/>
-              </w:rPr>
-              <w:t>Cả nhóm không thông qua vì mô hình quản lý mini không nhất thiết phải lấy thêm thông tin khách hàng, không cần thiết</w:t>
-            </w:r>
-          </w:p>
-        </w:tc>
-      </w:tr>
-      <w:tr>
-        <w:tblPrEx>
-          <w:tblBorders>
-            <w:top w:val="dotted" w:sz="4" w:space="0" w:color="auto"/>
-            <w:insideH w:val="dotted" w:sz="4" w:space="0" w:color="auto"/>
-            <w:insideV w:val="dotted" w:sz="4" w:space="0" w:color="auto"/>
-          </w:tblBorders>
-        </w:tblPrEx>
-        <w:trPr>
-          <w:gridAfter w:val="1"/>
-          <w:wAfter w:w="16" w:type="dxa"/>
-          <w:cantSplit/>
-          <w:trHeight w:val="276"/>
-        </w:trPr>
-        <w:tc>
-          <w:tcPr>
-            <w:tcW w:w="10064" w:type="dxa"/>
-            <w:tcBorders>
-              <w:top w:val="dotted" w:sz="4" w:space="0" w:color="auto"/>
-              <w:left w:val="single" w:sz="6" w:space="0" w:color="auto"/>
-              <w:bottom w:val="dotted" w:sz="4" w:space="0" w:color="auto"/>
-              <w:right w:val="single" w:sz="6" w:space="0" w:color="auto"/>
-            </w:tcBorders>
-          </w:tcPr>
-          <w:p>
-            <w:pPr>
-              <w:pStyle w:val="CovFormText"/>
-              <w:keepNext/>
-              <w:keepLines/>
-              <w:rPr>
-                <w:rFonts w:ascii="Times New Roman" w:hAnsi="Times New Roman"/>
-                <w:sz w:val="24"/>
-                <w:szCs w:val="24"/>
-              </w:rPr>
-            </w:pPr>
-            <w:r>
-              <w:rPr>
-                <w:rFonts w:ascii="Times New Roman" w:hAnsi="Times New Roman"/>
-                <w:sz w:val="24"/>
-                <w:szCs w:val="24"/>
-              </w:rPr>
-              <w:t xml:space="preserve">9. </w:t>
-            </w:r>
-          </w:p>
-          <w:p>
-            <w:pPr>
-              <w:pStyle w:val="CovFormText"/>
-              <w:keepNext/>
-              <w:keepLines/>
-              <w:rPr>
-                <w:rFonts w:ascii="Times New Roman" w:hAnsi="Times New Roman"/>
-                <w:sz w:val="24"/>
-                <w:szCs w:val="24"/>
-              </w:rPr>
-            </w:pPr>
-            <w:r>
-              <w:rPr>
-                <w:rFonts w:ascii="Times New Roman" w:hAnsi="Times New Roman"/>
-                <w:sz w:val="24"/>
-                <w:szCs w:val="24"/>
-              </w:rPr>
-              <w:t>Phong đóng góp thêm phần quản lý nhân viên</w:t>
-            </w:r>
-          </w:p>
-          <w:p>
-            <w:pPr>
-              <w:pStyle w:val="CovFormText"/>
-              <w:keepNext/>
-              <w:keepLines/>
-              <w:rPr>
-                <w:rFonts w:ascii="Times New Roman" w:hAnsi="Times New Roman"/>
-                <w:sz w:val="24"/>
-                <w:szCs w:val="24"/>
-              </w:rPr>
-            </w:pPr>
-            <w:r>
-              <w:rPr>
-                <w:rFonts w:ascii="Times New Roman" w:hAnsi="Times New Roman"/>
-                <w:sz w:val="24"/>
-                <w:szCs w:val="24"/>
-              </w:rPr>
-              <w:t>Cả nhóm quyết xem xét, có thể thực hiện nếu đủ thời gian</w:t>
-            </w:r>
-          </w:p>
-        </w:tc>
-      </w:tr>
-      <w:tr>
-        <w:tblPrEx>
-          <w:tblBorders>
-            <w:top w:val="dotted" w:sz="4" w:space="0" w:color="auto"/>
-            <w:insideH w:val="dotted" w:sz="4" w:space="0" w:color="auto"/>
-            <w:insideV w:val="dotted" w:sz="4" w:space="0" w:color="auto"/>
-          </w:tblBorders>
-        </w:tblPrEx>
-        <w:trPr>
-          <w:gridAfter w:val="1"/>
-          <w:wAfter w:w="16" w:type="dxa"/>
-          <w:cantSplit/>
-          <w:trHeight w:val="276"/>
-        </w:trPr>
-        <w:tc>
-          <w:tcPr>
-            <w:tcW w:w="10064" w:type="dxa"/>
-            <w:tcBorders>
-              <w:top w:val="dotted" w:sz="4" w:space="0" w:color="auto"/>
-              <w:left w:val="single" w:sz="6" w:space="0" w:color="auto"/>
-              <w:bottom w:val="dotted" w:sz="4" w:space="0" w:color="auto"/>
-              <w:right w:val="single" w:sz="6" w:space="0" w:color="auto"/>
-            </w:tcBorders>
-          </w:tcPr>
-          <w:p>
-            <w:pPr>
-              <w:pStyle w:val="CovFormText"/>
-              <w:keepNext/>
-              <w:keepLines/>
-              <w:rPr>
-                <w:rFonts w:ascii="Times New Roman" w:hAnsi="Times New Roman"/>
-                <w:sz w:val="24"/>
-                <w:szCs w:val="24"/>
-              </w:rPr>
-            </w:pPr>
-            <w:r>
-              <w:rPr>
-                <w:rFonts w:ascii="Times New Roman" w:hAnsi="Times New Roman"/>
-                <w:sz w:val="24"/>
-                <w:szCs w:val="24"/>
-              </w:rPr>
-              <w:t xml:space="preserve">10. </w:t>
-            </w:r>
-          </w:p>
-          <w:p>
-            <w:pPr>
-              <w:pStyle w:val="CovFormText"/>
-              <w:keepNext/>
-              <w:keepLines/>
-              <w:rPr>
-                <w:rFonts w:ascii="Times New Roman" w:hAnsi="Times New Roman"/>
-                <w:sz w:val="24"/>
-                <w:szCs w:val="24"/>
-              </w:rPr>
-            </w:pPr>
-            <w:r>
-              <w:rPr>
-                <w:rFonts w:ascii="Times New Roman" w:hAnsi="Times New Roman"/>
-                <w:sz w:val="24"/>
-                <w:szCs w:val="24"/>
-              </w:rPr>
-              <w:t>Kiên đưa ra 1 số ý tưởng, mẫu giao diện đẹp hơn</w:t>
-            </w:r>
-          </w:p>
-          <w:p>
-            <w:pPr>
-              <w:pStyle w:val="CovFormText"/>
-              <w:keepNext/>
-              <w:keepLines/>
-              <w:rPr>
-                <w:rFonts w:ascii="Times New Roman" w:hAnsi="Times New Roman"/>
-                <w:sz w:val="24"/>
-                <w:szCs w:val="24"/>
-              </w:rPr>
-            </w:pPr>
-            <w:r>
-              <w:rPr>
-                <w:rFonts w:ascii="Times New Roman" w:hAnsi="Times New Roman"/>
-                <w:sz w:val="24"/>
-                <w:szCs w:val="24"/>
-              </w:rPr>
-              <w:t>Cả nhóm đồng ý, và chọn ra 1 giao diện tối ưu hơn</w:t>
-            </w:r>
-          </w:p>
-        </w:tc>
-      </w:tr>
-      <w:tr>
-        <w:tblPrEx>
-          <w:tblBorders>
-            <w:top w:val="dotted" w:sz="4" w:space="0" w:color="auto"/>
-            <w:insideH w:val="dotted" w:sz="4" w:space="0" w:color="auto"/>
-            <w:insideV w:val="dotted" w:sz="4" w:space="0" w:color="auto"/>
-          </w:tblBorders>
-        </w:tblPrEx>
-        <w:trPr>
-          <w:gridAfter w:val="1"/>
-          <w:wAfter w:w="16" w:type="dxa"/>
-          <w:cantSplit/>
-          <w:trHeight w:val="276"/>
-        </w:trPr>
-        <w:tc>
-          <w:tcPr>
-            <w:tcW w:w="10064" w:type="dxa"/>
-            <w:tcBorders>
-              <w:top w:val="dotted" w:sz="4" w:space="0" w:color="auto"/>
-              <w:left w:val="single" w:sz="6" w:space="0" w:color="auto"/>
-              <w:bottom w:val="dotted" w:sz="4" w:space="0" w:color="auto"/>
-              <w:right w:val="single" w:sz="6" w:space="0" w:color="auto"/>
-            </w:tcBorders>
-          </w:tcPr>
-          <w:p>
-            <w:pPr>
-              <w:pStyle w:val="CovFormText"/>
-              <w:keepNext/>
-              <w:keepLines/>
-              <w:rPr>
-                <w:rFonts w:ascii="Times New Roman" w:hAnsi="Times New Roman"/>
-                <w:sz w:val="24"/>
-                <w:szCs w:val="24"/>
-              </w:rPr>
-            </w:pPr>
-            <w:r>
-              <w:rPr>
-                <w:rFonts w:ascii="Times New Roman" w:hAnsi="Times New Roman"/>
-                <w:sz w:val="24"/>
-                <w:szCs w:val="24"/>
-              </w:rPr>
-              <w:lastRenderedPageBreak/>
-              <w:t>11.</w:t>
-            </w:r>
-          </w:p>
-          <w:p>
-            <w:pPr>
-              <w:pStyle w:val="CovFormText"/>
-              <w:keepNext/>
-              <w:keepLines/>
-              <w:rPr>
-                <w:rFonts w:ascii="Times New Roman" w:hAnsi="Times New Roman"/>
-                <w:sz w:val="24"/>
-                <w:szCs w:val="24"/>
-              </w:rPr>
-            </w:pPr>
-            <w:r>
-              <w:rPr>
-                <w:rFonts w:ascii="Times New Roman" w:hAnsi="Times New Roman"/>
-                <w:sz w:val="24"/>
-                <w:szCs w:val="24"/>
-              </w:rPr>
-              <w:t>Phong đóng góp thêm chức năng tạo chương trình khuyến mãi</w:t>
-            </w:r>
-          </w:p>
-          <w:p>
-            <w:pPr>
-              <w:pStyle w:val="CovFormText"/>
-              <w:keepNext/>
-              <w:keepLines/>
-              <w:rPr>
-                <w:rFonts w:ascii="Times New Roman" w:hAnsi="Times New Roman"/>
-                <w:sz w:val="24"/>
-                <w:szCs w:val="24"/>
-              </w:rPr>
-            </w:pPr>
-            <w:r>
-              <w:rPr>
-                <w:rFonts w:ascii="Times New Roman" w:hAnsi="Times New Roman"/>
-                <w:sz w:val="24"/>
-                <w:szCs w:val="24"/>
-              </w:rPr>
-              <w:t>Cả nhóm không đồng ý vì có thể trực tiếp giảm giá vào hóa đơn cho khách hàng vào dịp lễ, không cần thêm vào app gây phức tạp</w:t>
-            </w:r>
-          </w:p>
-        </w:tc>
-      </w:tr>
-      <w:tr>
-        <w:tblPrEx>
-          <w:tblBorders>
-            <w:top w:val="dotted" w:sz="4" w:space="0" w:color="auto"/>
-            <w:insideH w:val="dotted" w:sz="4" w:space="0" w:color="auto"/>
-            <w:insideV w:val="dotted" w:sz="4" w:space="0" w:color="auto"/>
-          </w:tblBorders>
-        </w:tblPrEx>
-        <w:trPr>
-          <w:gridAfter w:val="1"/>
-          <w:wAfter w:w="16" w:type="dxa"/>
-          <w:cantSplit/>
-          <w:trHeight w:val="276"/>
-        </w:trPr>
-        <w:tc>
-          <w:tcPr>
-            <w:tcW w:w="10064" w:type="dxa"/>
-            <w:tcBorders>
-              <w:top w:val="dotted" w:sz="4" w:space="0" w:color="auto"/>
-              <w:left w:val="single" w:sz="6" w:space="0" w:color="auto"/>
-              <w:bottom w:val="single" w:sz="6" w:space="0" w:color="auto"/>
-              <w:right w:val="single" w:sz="6" w:space="0" w:color="auto"/>
-            </w:tcBorders>
-          </w:tcPr>
-          <w:p>
-            <w:pPr>
-              <w:pStyle w:val="CovFormText"/>
-              <w:keepNext/>
-              <w:keepLines/>
-              <w:rPr>
-                <w:rFonts w:ascii="Times New Roman" w:hAnsi="Times New Roman"/>
-                <w:sz w:val="24"/>
-                <w:szCs w:val="24"/>
-              </w:rPr>
-            </w:pPr>
-            <w:r>
-              <w:rPr>
-                <w:rFonts w:ascii="Times New Roman" w:hAnsi="Times New Roman"/>
-                <w:sz w:val="24"/>
-                <w:szCs w:val="24"/>
-              </w:rPr>
-              <w:t>12.</w:t>
-            </w:r>
-          </w:p>
-          <w:p>
-            <w:pPr>
-              <w:pStyle w:val="CovFormText"/>
-              <w:keepNext/>
-              <w:keepLines/>
-              <w:rPr>
-                <w:rFonts w:ascii="Times New Roman" w:hAnsi="Times New Roman"/>
-                <w:sz w:val="24"/>
-                <w:szCs w:val="24"/>
-              </w:rPr>
-            </w:pPr>
-            <w:r>
-              <w:rPr>
-                <w:rFonts w:ascii="Times New Roman" w:hAnsi="Times New Roman"/>
-                <w:sz w:val="24"/>
-                <w:szCs w:val="24"/>
-              </w:rPr>
-              <w:t>Cả nhóm chốt và đưa ra cơ sở dữ liệu phiên bản đầu tiên</w:t>
+              <w:t>Kết thúc cuộc họp</w:t>
             </w:r>
           </w:p>
         </w:tc>
@@ -2406,6 +1924,7 @@
         </w:rPr>
       </w:pPr>
     </w:p>
+    <w:p/>
     <w:p/>
     <w:p/>
     <w:p>
@@ -2467,6 +1986,7 @@
                 <w:rFonts w:ascii="Times New Roman" w:hAnsi="Times New Roman"/>
                 <w:szCs w:val="26"/>
               </w:rPr>
+              <w:lastRenderedPageBreak/>
               <w:t>4</w:t>
             </w:r>
             <w:r>
@@ -2598,31 +2118,7 @@
                 <w:sz w:val="24"/>
                 <w:szCs w:val="24"/>
               </w:rPr>
-              <w:t>25</w:t>
-            </w:r>
-            <w:r>
-              <w:rPr>
-                <w:rFonts w:ascii="Times New Roman" w:hAnsi="Times New Roman"/>
-                <w:sz w:val="24"/>
-                <w:szCs w:val="24"/>
-              </w:rPr>
-              <w:t>/</w:t>
-            </w:r>
-            <w:r>
-              <w:rPr>
-                <w:rFonts w:ascii="Times New Roman" w:hAnsi="Times New Roman"/>
-                <w:sz w:val="24"/>
-                <w:szCs w:val="24"/>
-              </w:rPr>
-              <w:t>10</w:t>
-            </w:r>
-            <w:r>
-              <w:rPr>
-                <w:rFonts w:ascii="Times New Roman" w:hAnsi="Times New Roman"/>
-                <w:sz w:val="24"/>
-                <w:szCs w:val="24"/>
-              </w:rPr>
-              <w:t>/2023</w:t>
+              <w:t>05/11/2023</w:t>
             </w:r>
           </w:p>
         </w:tc>
@@ -2797,125 +2293,12 @@
                 <w:sz w:val="24"/>
                 <w:szCs w:val="24"/>
               </w:rPr>
-              <w:t xml:space="preserve">Trao </w:t>
-            </w:r>
-            <w:proofErr w:type="spellStart"/>
-            <w:r>
-              <w:rPr>
-                <w:rFonts w:ascii="Times New Roman" w:hAnsi="Times New Roman"/>
-                <w:b w:val="0"/>
-                <w:sz w:val="24"/>
-                <w:szCs w:val="24"/>
-              </w:rPr>
-              <w:t>đổi</w:t>
-            </w:r>
-            <w:proofErr w:type="spellEnd"/>
-            <w:r>
-              <w:rPr>
-                <w:rFonts w:ascii="Times New Roman" w:hAnsi="Times New Roman"/>
-                <w:b w:val="0"/>
-                <w:sz w:val="24"/>
-                <w:szCs w:val="24"/>
-              </w:rPr>
-              <w:t xml:space="preserve"> nâng </w:t>
-            </w:r>
-            <w:proofErr w:type="spellStart"/>
-            <w:r>
-              <w:rPr>
-                <w:rFonts w:ascii="Times New Roman" w:hAnsi="Times New Roman"/>
-                <w:b w:val="0"/>
-                <w:sz w:val="24"/>
-                <w:szCs w:val="24"/>
-              </w:rPr>
-              <w:t>cấp</w:t>
-            </w:r>
-            <w:proofErr w:type="spellEnd"/>
-            <w:r>
-              <w:rPr>
-                <w:rFonts w:ascii="Times New Roman" w:hAnsi="Times New Roman"/>
-                <w:b w:val="0"/>
-                <w:sz w:val="24"/>
-                <w:szCs w:val="24"/>
-              </w:rPr>
-              <w:t xml:space="preserve"> code, giao </w:t>
-            </w:r>
-            <w:proofErr w:type="spellStart"/>
-            <w:r>
-              <w:rPr>
-                <w:rFonts w:ascii="Times New Roman" w:hAnsi="Times New Roman"/>
-                <w:b w:val="0"/>
-                <w:sz w:val="24"/>
-                <w:szCs w:val="24"/>
-              </w:rPr>
-              <w:t>diện</w:t>
-            </w:r>
-            <w:proofErr w:type="spellEnd"/>
-            <w:r>
-              <w:rPr>
-                <w:rFonts w:ascii="Times New Roman" w:hAnsi="Times New Roman"/>
-                <w:b w:val="0"/>
-                <w:sz w:val="24"/>
-                <w:szCs w:val="24"/>
-              </w:rPr>
-              <w:t xml:space="preserve"> app</w:t>
+              <w:t>Xem lại lần cuối.</w:t>
             </w:r>
           </w:p>
         </w:tc>
       </w:tr>
     </w:tbl>
-    <w:p>
-      <w:pPr>
-        <w:pStyle w:val="Footer"/>
-        <w:tabs>
-          <w:tab w:val="clear" w:pos="4320"/>
-          <w:tab w:val="clear" w:pos="8640"/>
-        </w:tabs>
-        <w:rPr>
-          <w:rFonts w:ascii="Times New Roman" w:hAnsi="Times New Roman"/>
-          <w:szCs w:val="24"/>
-        </w:rPr>
-      </w:pPr>
-    </w:p>
-    <w:p>
-      <w:pPr>
-        <w:rPr>
-          <w:rFonts w:ascii="Times New Roman" w:hAnsi="Times New Roman"/>
-          <w:i/>
-          <w:iCs/>
-          <w:szCs w:val="24"/>
-        </w:rPr>
-      </w:pPr>
-    </w:p>
-    <w:p>
-      <w:pPr>
-        <w:rPr>
-          <w:rFonts w:ascii="Times New Roman" w:hAnsi="Times New Roman"/>
-          <w:i/>
-          <w:iCs/>
-          <w:szCs w:val="24"/>
-        </w:rPr>
-      </w:pPr>
-    </w:p>
-    <w:p>
-      <w:pPr>
-        <w:rPr>
-          <w:rFonts w:ascii="Times New Roman" w:hAnsi="Times New Roman"/>
-          <w:i/>
-          <w:iCs/>
-          <w:szCs w:val="24"/>
-        </w:rPr>
-      </w:pPr>
-    </w:p>
-    <w:p>
-      <w:pPr>
-        <w:rPr>
-          <w:rFonts w:ascii="Times New Roman" w:hAnsi="Times New Roman"/>
-          <w:i/>
-          <w:iCs/>
-          <w:szCs w:val="24"/>
-        </w:rPr>
-      </w:pPr>
-    </w:p>
     <w:p>
       <w:pPr>
         <w:pStyle w:val="Footer"/>
@@ -3177,7 +2560,7 @@
                 <v:path o:extrusionok="f" gradientshapeok="t" o:connecttype="rect"/>
                 <o:lock v:ext="edit" aspectratio="t"/>
               </v:shapetype>
-              <v:shape id="_x0000_i1025" type="#_x0000_t75" alt="" style="width:78pt;height:72.55pt;visibility:visible;mso-width-percent:0;mso-height-percent:0;mso-width-percent:0;mso-height-percent:0">
+              <v:shape id="_x0000_i1025" type="#_x0000_t75" alt="" style="width:78pt;height:72.6pt;visibility:visible;mso-width-percent:0;mso-height-percent:0;mso-width-percent:0;mso-height-percent:0">
                 <v:imagedata r:id="rId1" o:title=""/>
               </v:shape>
             </w:pict>
@@ -3356,8 +2739,242 @@
       </w:rPr>
     </w:lvl>
   </w:abstractNum>
+  <w:abstractNum w:abstractNumId="1" w15:restartNumberingAfterBreak="0">
+    <w:nsid w:val="539958B0"/>
+    <w:multiLevelType w:val="hybridMultilevel"/>
+    <w:tmpl w:val="85488382"/>
+    <w:lvl w:ilvl="0" w:tplc="858827D6">
+      <w:start w:val="1"/>
+      <w:numFmt w:val="bullet"/>
+      <w:lvlText w:val="-"/>
+      <w:lvlJc w:val="left"/>
+      <w:pPr>
+        <w:ind w:left="720" w:hanging="360"/>
+      </w:pPr>
+      <w:rPr>
+        <w:rFonts w:ascii="Times New Roman" w:eastAsia="Times New Roman" w:hAnsi="Times New Roman" w:cs="Times New Roman" w:hint="default"/>
+        <w:color w:val="000000"/>
+      </w:rPr>
+    </w:lvl>
+    <w:lvl w:ilvl="1" w:tplc="04090003" w:tentative="1">
+      <w:start w:val="1"/>
+      <w:numFmt w:val="bullet"/>
+      <w:lvlText w:val="o"/>
+      <w:lvlJc w:val="left"/>
+      <w:pPr>
+        <w:ind w:left="1440" w:hanging="360"/>
+      </w:pPr>
+      <w:rPr>
+        <w:rFonts w:ascii="Courier New" w:hAnsi="Courier New" w:cs="Courier New" w:hint="default"/>
+      </w:rPr>
+    </w:lvl>
+    <w:lvl w:ilvl="2" w:tplc="04090005" w:tentative="1">
+      <w:start w:val="1"/>
+      <w:numFmt w:val="bullet"/>
+      <w:lvlText w:val=""/>
+      <w:lvlJc w:val="left"/>
+      <w:pPr>
+        <w:ind w:left="2160" w:hanging="360"/>
+      </w:pPr>
+      <w:rPr>
+        <w:rFonts w:ascii="Wingdings" w:hAnsi="Wingdings" w:hint="default"/>
+      </w:rPr>
+    </w:lvl>
+    <w:lvl w:ilvl="3" w:tplc="04090001" w:tentative="1">
+      <w:start w:val="1"/>
+      <w:numFmt w:val="bullet"/>
+      <w:lvlText w:val=""/>
+      <w:lvlJc w:val="left"/>
+      <w:pPr>
+        <w:ind w:left="2880" w:hanging="360"/>
+      </w:pPr>
+      <w:rPr>
+        <w:rFonts w:ascii="Symbol" w:hAnsi="Symbol" w:hint="default"/>
+      </w:rPr>
+    </w:lvl>
+    <w:lvl w:ilvl="4" w:tplc="04090003" w:tentative="1">
+      <w:start w:val="1"/>
+      <w:numFmt w:val="bullet"/>
+      <w:lvlText w:val="o"/>
+      <w:lvlJc w:val="left"/>
+      <w:pPr>
+        <w:ind w:left="3600" w:hanging="360"/>
+      </w:pPr>
+      <w:rPr>
+        <w:rFonts w:ascii="Courier New" w:hAnsi="Courier New" w:cs="Courier New" w:hint="default"/>
+      </w:rPr>
+    </w:lvl>
+    <w:lvl w:ilvl="5" w:tplc="04090005" w:tentative="1">
+      <w:start w:val="1"/>
+      <w:numFmt w:val="bullet"/>
+      <w:lvlText w:val=""/>
+      <w:lvlJc w:val="left"/>
+      <w:pPr>
+        <w:ind w:left="4320" w:hanging="360"/>
+      </w:pPr>
+      <w:rPr>
+        <w:rFonts w:ascii="Wingdings" w:hAnsi="Wingdings" w:hint="default"/>
+      </w:rPr>
+    </w:lvl>
+    <w:lvl w:ilvl="6" w:tplc="04090001" w:tentative="1">
+      <w:start w:val="1"/>
+      <w:numFmt w:val="bullet"/>
+      <w:lvlText w:val=""/>
+      <w:lvlJc w:val="left"/>
+      <w:pPr>
+        <w:ind w:left="5040" w:hanging="360"/>
+      </w:pPr>
+      <w:rPr>
+        <w:rFonts w:ascii="Symbol" w:hAnsi="Symbol" w:hint="default"/>
+      </w:rPr>
+    </w:lvl>
+    <w:lvl w:ilvl="7" w:tplc="04090003" w:tentative="1">
+      <w:start w:val="1"/>
+      <w:numFmt w:val="bullet"/>
+      <w:lvlText w:val="o"/>
+      <w:lvlJc w:val="left"/>
+      <w:pPr>
+        <w:ind w:left="5760" w:hanging="360"/>
+      </w:pPr>
+      <w:rPr>
+        <w:rFonts w:ascii="Courier New" w:hAnsi="Courier New" w:cs="Courier New" w:hint="default"/>
+      </w:rPr>
+    </w:lvl>
+    <w:lvl w:ilvl="8" w:tplc="04090005" w:tentative="1">
+      <w:start w:val="1"/>
+      <w:numFmt w:val="bullet"/>
+      <w:lvlText w:val=""/>
+      <w:lvlJc w:val="left"/>
+      <w:pPr>
+        <w:ind w:left="6480" w:hanging="360"/>
+      </w:pPr>
+      <w:rPr>
+        <w:rFonts w:ascii="Wingdings" w:hAnsi="Wingdings" w:hint="default"/>
+      </w:rPr>
+    </w:lvl>
+  </w:abstractNum>
+  <w:abstractNum w:abstractNumId="2" w15:restartNumberingAfterBreak="0">
+    <w:nsid w:val="583E057C"/>
+    <w:multiLevelType w:val="hybridMultilevel"/>
+    <w:tmpl w:val="45BA42E2"/>
+    <w:lvl w:ilvl="0" w:tplc="112AD0B4">
+      <w:start w:val="1"/>
+      <w:numFmt w:val="bullet"/>
+      <w:lvlText w:val="-"/>
+      <w:lvlJc w:val="left"/>
+      <w:pPr>
+        <w:ind w:left="720" w:hanging="360"/>
+      </w:pPr>
+      <w:rPr>
+        <w:rFonts w:ascii="Times New Roman" w:eastAsia="Times New Roman" w:hAnsi="Times New Roman" w:cs="Times New Roman" w:hint="default"/>
+        <w:color w:val="000000"/>
+      </w:rPr>
+    </w:lvl>
+    <w:lvl w:ilvl="1" w:tplc="04090003" w:tentative="1">
+      <w:start w:val="1"/>
+      <w:numFmt w:val="bullet"/>
+      <w:lvlText w:val="o"/>
+      <w:lvlJc w:val="left"/>
+      <w:pPr>
+        <w:ind w:left="1440" w:hanging="360"/>
+      </w:pPr>
+      <w:rPr>
+        <w:rFonts w:ascii="Courier New" w:hAnsi="Courier New" w:cs="Courier New" w:hint="default"/>
+      </w:rPr>
+    </w:lvl>
+    <w:lvl w:ilvl="2" w:tplc="04090005" w:tentative="1">
+      <w:start w:val="1"/>
+      <w:numFmt w:val="bullet"/>
+      <w:lvlText w:val=""/>
+      <w:lvlJc w:val="left"/>
+      <w:pPr>
+        <w:ind w:left="2160" w:hanging="360"/>
+      </w:pPr>
+      <w:rPr>
+        <w:rFonts w:ascii="Wingdings" w:hAnsi="Wingdings" w:hint="default"/>
+      </w:rPr>
+    </w:lvl>
+    <w:lvl w:ilvl="3" w:tplc="04090001" w:tentative="1">
+      <w:start w:val="1"/>
+      <w:numFmt w:val="bullet"/>
+      <w:lvlText w:val=""/>
+      <w:lvlJc w:val="left"/>
+      <w:pPr>
+        <w:ind w:left="2880" w:hanging="360"/>
+      </w:pPr>
+      <w:rPr>
+        <w:rFonts w:ascii="Symbol" w:hAnsi="Symbol" w:hint="default"/>
+      </w:rPr>
+    </w:lvl>
+    <w:lvl w:ilvl="4" w:tplc="04090003" w:tentative="1">
+      <w:start w:val="1"/>
+      <w:numFmt w:val="bullet"/>
+      <w:lvlText w:val="o"/>
+      <w:lvlJc w:val="left"/>
+      <w:pPr>
+        <w:ind w:left="3600" w:hanging="360"/>
+      </w:pPr>
+      <w:rPr>
+        <w:rFonts w:ascii="Courier New" w:hAnsi="Courier New" w:cs="Courier New" w:hint="default"/>
+      </w:rPr>
+    </w:lvl>
+    <w:lvl w:ilvl="5" w:tplc="04090005" w:tentative="1">
+      <w:start w:val="1"/>
+      <w:numFmt w:val="bullet"/>
+      <w:lvlText w:val=""/>
+      <w:lvlJc w:val="left"/>
+      <w:pPr>
+        <w:ind w:left="4320" w:hanging="360"/>
+      </w:pPr>
+      <w:rPr>
+        <w:rFonts w:ascii="Wingdings" w:hAnsi="Wingdings" w:hint="default"/>
+      </w:rPr>
+    </w:lvl>
+    <w:lvl w:ilvl="6" w:tplc="04090001" w:tentative="1">
+      <w:start w:val="1"/>
+      <w:numFmt w:val="bullet"/>
+      <w:lvlText w:val=""/>
+      <w:lvlJc w:val="left"/>
+      <w:pPr>
+        <w:ind w:left="5040" w:hanging="360"/>
+      </w:pPr>
+      <w:rPr>
+        <w:rFonts w:ascii="Symbol" w:hAnsi="Symbol" w:hint="default"/>
+      </w:rPr>
+    </w:lvl>
+    <w:lvl w:ilvl="7" w:tplc="04090003" w:tentative="1">
+      <w:start w:val="1"/>
+      <w:numFmt w:val="bullet"/>
+      <w:lvlText w:val="o"/>
+      <w:lvlJc w:val="left"/>
+      <w:pPr>
+        <w:ind w:left="5760" w:hanging="360"/>
+      </w:pPr>
+      <w:rPr>
+        <w:rFonts w:ascii="Courier New" w:hAnsi="Courier New" w:cs="Courier New" w:hint="default"/>
+      </w:rPr>
+    </w:lvl>
+    <w:lvl w:ilvl="8" w:tplc="04090005" w:tentative="1">
+      <w:start w:val="1"/>
+      <w:numFmt w:val="bullet"/>
+      <w:lvlText w:val=""/>
+      <w:lvlJc w:val="left"/>
+      <w:pPr>
+        <w:ind w:left="6480" w:hanging="360"/>
+      </w:pPr>
+      <w:rPr>
+        <w:rFonts w:ascii="Wingdings" w:hAnsi="Wingdings" w:hint="default"/>
+      </w:rPr>
+    </w:lvl>
+  </w:abstractNum>
   <w:num w:numId="1" w16cid:durableId="1257977796">
     <w:abstractNumId w:val="0"/>
+  </w:num>
+  <w:num w:numId="2" w16cid:durableId="605769447">
+    <w:abstractNumId w:val="1"/>
+  </w:num>
+  <w:num w:numId="3" w16cid:durableId="1561287225">
+    <w:abstractNumId w:val="2"/>
   </w:num>
 </w:numbering>
 </file>
@@ -3390,6 +3007,7 @@
     <w:lsdException w:name="Subtitle" w:qFormat="1"/>
     <w:lsdException w:name="Strong" w:qFormat="1"/>
     <w:lsdException w:name="Emphasis" w:qFormat="1"/>
+    <w:lsdException w:name="Normal (Web)" w:uiPriority="99"/>
     <w:lsdException w:name="Normal Table" w:semiHidden="1" w:unhideWhenUsed="1"/>
     <w:lsdException w:name="Table Simple 1" w:semiHidden="1" w:unhideWhenUsed="1"/>
     <w:lsdException w:name="Table Simple 2" w:semiHidden="1" w:unhideWhenUsed="1"/>
@@ -3955,6 +3573,20 @@
       <w:sz w:val="24"/>
     </w:rPr>
   </w:style>
+  <w:style w:type="paragraph" w:styleId="NormalWeb">
+    <w:name w:val="Normal (Web)"/>
+    <w:basedOn w:val="Normal"/>
+    <w:uiPriority w:val="99"/>
+    <w:unhideWhenUsed/>
+    <w:rsid w:val="00AC4473"/>
+    <w:pPr>
+      <w:spacing w:before="100" w:beforeAutospacing="1" w:after="100" w:afterAutospacing="1"/>
+    </w:pPr>
+    <w:rPr>
+      <w:rFonts w:ascii="Times New Roman" w:hAnsi="Times New Roman"/>
+      <w:szCs w:val="24"/>
+    </w:rPr>
+  </w:style>
 </w:styles>
 </file>
 
